--- a/401_Фоменко_ПР7.docx
+++ b/401_Фоменко_ПР7.docx
@@ -184,7 +184,7 @@
           <w:kern w:val="28"/>
           <w:sz w:val="28"/>
           <w:szCs w:val="28"/>
-          <w:lang w:val="en-US" w:eastAsia="uk-UA"/>
+          <w:lang w:val="uk-UA" w:eastAsia="uk-UA"/>
         </w:rPr>
       </w:pPr>
       <w:r>
@@ -231,7 +231,7 @@
           <w:kern w:val="28"/>
           <w:sz w:val="40"/>
           <w:szCs w:val="40"/>
-          <w:lang w:val="en-US" w:eastAsia="uk-UA"/>
+          <w:lang w:val="uk-UA" w:eastAsia="uk-UA"/>
         </w:rPr>
         <w:t>7</w:t>
       </w:r>
@@ -1443,6 +1443,7 @@
       <w:r>
         <w:rPr>
           <w:rFonts w:ascii="Times New Roman" w:hAnsi="Times New Roman" w:cs="Times New Roman"/>
+          <w:noProof/>
           <w:sz w:val="28"/>
           <w:szCs w:val="28"/>
           <w:lang w:val="ru-RU"/>
@@ -1623,9 +1624,11 @@
           <w:rPr>
             <w:rStyle w:val="a4"/>
           </w:rPr>
-          <w:t xml:space="preserve"> LR6 (github.com)</w:t>
+          <w:t xml:space="preserve"> LR7 (github.com)</w:t>
         </w:r>
       </w:hyperlink>
+      <w:bookmarkStart w:id="0" w:name="_GoBack"/>
+      <w:bookmarkEnd w:id="0"/>
     </w:p>
     <w:p>
       <w:pPr>
@@ -1941,8 +1944,6 @@
         <w:lastRenderedPageBreak/>
         <w:t>Опишіть атрибути, які можуть застосовуватися до контролерів та їх методів</w:t>
       </w:r>
-      <w:bookmarkStart w:id="0" w:name="_GoBack"/>
-      <w:bookmarkEnd w:id="0"/>
     </w:p>
     <w:p>
       <w:pPr>
@@ -2241,7 +2242,7 @@
           <w:rFonts w:ascii="Times New Roman" w:hAnsi="Times New Roman" w:cs="Times New Roman"/>
           <w:sz w:val="28"/>
           <w:szCs w:val="28"/>
-          <w:lang w:val="ru-RU"/>
+          <w:lang w:val="uk-UA"/>
         </w:rPr>
       </w:pPr>
       <w:r>
